--- a/ProblemsSolved.docx
+++ b/ProblemsSolved.docx
@@ -255,77 +255,141 @@
         <w:rPr>
           <w:rFonts w:asciiTheme="minorEastAsia" w:eastAsiaTheme="minorEastAsia" w:hAnsiTheme="minorEastAsia"/>
         </w:rPr>
+        <w:t xml:space="preserve"> config –global https.proxy </w:t>
+      </w:r>
+      <w:r>
+        <w:rPr>
+          <w:rFonts w:asciiTheme="minorEastAsia" w:eastAsiaTheme="minorEastAsia" w:hAnsiTheme="minorEastAsia" w:hint="eastAsia"/>
+        </w:rPr>
+        <w:t>代理服务器地址：端口号</w:t>
+      </w:r>
+    </w:p>
+    <w:p>
+      <w:pPr>
+        <w:rPr>
+          <w:rFonts w:asciiTheme="minorEastAsia" w:eastAsiaTheme="minorEastAsia" w:hAnsiTheme="minorEastAsia"/>
+        </w:rPr>
+      </w:pPr>
+      <w:r>
+        <w:rPr>
+          <w:rFonts w:asciiTheme="minorEastAsia" w:eastAsiaTheme="minorEastAsia" w:hAnsiTheme="minorEastAsia" w:hint="eastAsia"/>
+        </w:rPr>
+        <w:t>取消</w:t>
+      </w:r>
+    </w:p>
+    <w:p>
+      <w:pPr>
+        <w:rPr>
+          <w:rFonts w:asciiTheme="minorEastAsia" w:eastAsiaTheme="minorEastAsia" w:hAnsiTheme="minorEastAsia"/>
+        </w:rPr>
+      </w:pPr>
+      <w:r>
+        <w:rPr>
+          <w:rFonts w:asciiTheme="minorEastAsia" w:eastAsiaTheme="minorEastAsia" w:hAnsiTheme="minorEastAsia"/>
+        </w:rPr>
+        <w:t>G</w:t>
+      </w:r>
+      <w:r>
+        <w:rPr>
+          <w:rFonts w:asciiTheme="minorEastAsia" w:eastAsiaTheme="minorEastAsia" w:hAnsiTheme="minorEastAsia" w:hint="eastAsia"/>
+        </w:rPr>
+        <w:t>it</w:t>
+      </w:r>
+      <w:r>
+        <w:rPr>
+          <w:rFonts w:asciiTheme="minorEastAsia" w:eastAsiaTheme="minorEastAsia" w:hAnsiTheme="minorEastAsia"/>
+        </w:rPr>
+        <w:t xml:space="preserve"> config –global –unset http.proxy</w:t>
+      </w:r>
+    </w:p>
+    <w:p>
+      <w:pPr>
+        <w:rPr>
+          <w:rFonts w:asciiTheme="minorEastAsia" w:eastAsiaTheme="minorEastAsia" w:hAnsiTheme="minorEastAsia"/>
+        </w:rPr>
+      </w:pPr>
+      <w:r>
+        <w:rPr>
+          <w:rFonts w:asciiTheme="minorEastAsia" w:eastAsiaTheme="minorEastAsia" w:hAnsiTheme="minorEastAsia"/>
+        </w:rPr>
+        <w:t>4</w:t>
+      </w:r>
+      <w:r>
+        <w:rPr>
+          <w:rFonts w:asciiTheme="minorEastAsia" w:eastAsiaTheme="minorEastAsia" w:hAnsiTheme="minorEastAsia" w:hint="eastAsia"/>
+        </w:rPr>
+        <w:t>、工作区和暂存区</w:t>
+      </w:r>
+    </w:p>
+    <w:p>
+      <w:pPr>
+        <w:rPr>
+          <w:rFonts w:asciiTheme="minorEastAsia" w:eastAsiaTheme="minorEastAsia" w:hAnsiTheme="minorEastAsia"/>
+        </w:rPr>
+      </w:pPr>
+      <w:r>
+        <w:rPr>
+          <w:rFonts w:asciiTheme="minorEastAsia" w:eastAsiaTheme="minorEastAsia" w:hAnsiTheme="minorEastAsia" w:hint="eastAsia"/>
+        </w:rPr>
+        <w:t>工作区是本地电脑的目录</w:t>
+      </w:r>
+    </w:p>
+    <w:p>
+      <w:pPr>
+        <w:rPr>
+          <w:rFonts w:asciiTheme="minorEastAsia" w:eastAsiaTheme="minorEastAsia" w:hAnsiTheme="minorEastAsia"/>
+        </w:rPr>
+      </w:pPr>
+      <w:r>
+        <w:rPr>
+          <w:rFonts w:asciiTheme="minorEastAsia" w:eastAsiaTheme="minorEastAsia" w:hAnsiTheme="minorEastAsia" w:hint="eastAsia"/>
+        </w:rPr>
+        <w:t>暂存区是git版本库的最重要的一个部分</w:t>
+      </w:r>
+    </w:p>
+    <w:p>
+      <w:pPr>
+        <w:rPr>
+          <w:rFonts w:asciiTheme="minorEastAsia" w:eastAsiaTheme="minorEastAsia" w:hAnsiTheme="minorEastAsia" w:hint="eastAsia"/>
+        </w:rPr>
+      </w:pPr>
+      <w:r>
+        <w:rPr>
+          <w:rFonts w:asciiTheme="minorEastAsia" w:eastAsiaTheme="minorEastAsia" w:hAnsiTheme="minorEastAsia" w:hint="eastAsia"/>
+        </w:rPr>
+        <w:t>其中 git</w:t>
+      </w:r>
+      <w:r>
+        <w:rPr>
+          <w:rFonts w:asciiTheme="minorEastAsia" w:eastAsiaTheme="minorEastAsia" w:hAnsiTheme="minorEastAsia"/>
+        </w:rPr>
         <w:t xml:space="preserve"> </w:t>
       </w:r>
       <w:r>
         <w:rPr>
-          <w:rFonts w:asciiTheme="minorEastAsia" w:eastAsiaTheme="minorEastAsia" w:hAnsiTheme="minorEastAsia"/>
-        </w:rPr>
-        <w:t>config –global http</w:t>
-      </w:r>
-      <w:r>
-        <w:rPr>
-          <w:rFonts w:asciiTheme="minorEastAsia" w:eastAsiaTheme="minorEastAsia" w:hAnsiTheme="minorEastAsia"/>
-        </w:rPr>
-        <w:t>s</w:t>
-      </w:r>
-      <w:r>
-        <w:rPr>
-          <w:rFonts w:asciiTheme="minorEastAsia" w:eastAsiaTheme="minorEastAsia" w:hAnsiTheme="minorEastAsia"/>
-        </w:rPr>
-        <w:t xml:space="preserve">.proxy </w:t>
-      </w:r>
-      <w:r>
-        <w:rPr>
-          <w:rFonts w:asciiTheme="minorEastAsia" w:eastAsiaTheme="minorEastAsia" w:hAnsiTheme="minorEastAsia" w:hint="eastAsia"/>
-        </w:rPr>
-        <w:t>代理服务器地址：端口号</w:t>
-      </w:r>
-    </w:p>
-    <w:p>
-      <w:pPr>
-        <w:rPr>
-          <w:rFonts w:asciiTheme="minorEastAsia" w:eastAsiaTheme="minorEastAsia" w:hAnsiTheme="minorEastAsia"/>
-        </w:rPr>
-      </w:pPr>
-      <w:r>
-        <w:rPr>
-          <w:rFonts w:asciiTheme="minorEastAsia" w:eastAsiaTheme="minorEastAsia" w:hAnsiTheme="minorEastAsia" w:hint="eastAsia"/>
-        </w:rPr>
-        <w:t>取消</w:t>
-      </w:r>
-    </w:p>
-    <w:p>
-      <w:pPr>
-        <w:rPr>
-          <w:rFonts w:asciiTheme="minorEastAsia" w:eastAsiaTheme="minorEastAsia" w:hAnsiTheme="minorEastAsia" w:hint="eastAsia"/>
-        </w:rPr>
-      </w:pPr>
-      <w:r>
-        <w:rPr>
-          <w:rFonts w:asciiTheme="minorEastAsia" w:eastAsiaTheme="minorEastAsia" w:hAnsiTheme="minorEastAsia"/>
-        </w:rPr>
-        <w:t>G</w:t>
-      </w:r>
-      <w:r>
-        <w:rPr>
-          <w:rFonts w:asciiTheme="minorEastAsia" w:eastAsiaTheme="minorEastAsia" w:hAnsiTheme="minorEastAsia" w:hint="eastAsia"/>
-        </w:rPr>
-        <w:t>it</w:t>
-      </w:r>
-      <w:r>
-        <w:rPr>
-          <w:rFonts w:asciiTheme="minorEastAsia" w:eastAsiaTheme="minorEastAsia" w:hAnsiTheme="minorEastAsia"/>
-        </w:rPr>
-        <w:t xml:space="preserve"> config –global –unset htt</w:t>
+          <w:rFonts w:asciiTheme="minorEastAsia" w:eastAsiaTheme="minorEastAsia" w:hAnsiTheme="minorEastAsia" w:hint="eastAsia"/>
+        </w:rPr>
+        <w:t>add是 把文件放到暂存区，git</w:t>
+      </w:r>
+      <w:r>
+        <w:rPr>
+          <w:rFonts w:asciiTheme="minorEastAsia" w:eastAsiaTheme="minorEastAsia" w:hAnsiTheme="minorEastAsia"/>
+        </w:rPr>
+        <w:t xml:space="preserve"> </w:t>
+      </w:r>
+      <w:r>
+        <w:rPr>
+          <w:rFonts w:asciiTheme="minorEastAsia" w:eastAsiaTheme="minorEastAsia" w:hAnsiTheme="minorEastAsia" w:hint="eastAsia"/>
+        </w:rPr>
+        <w:t>commi</w:t>
       </w:r>
       <w:bookmarkStart w:id="0" w:name="_GoBack"/>
       <w:bookmarkEnd w:id="0"/>
       <w:r>
         <w:rPr>
-          <w:rFonts w:asciiTheme="minorEastAsia" w:eastAsiaTheme="minorEastAsia" w:hAnsiTheme="minorEastAsia"/>
-        </w:rPr>
-        <w:t>p.proxy</w:t>
+          <w:rFonts w:asciiTheme="minorEastAsia" w:eastAsiaTheme="minorEastAsia" w:hAnsiTheme="minorEastAsia" w:hint="eastAsia"/>
+        </w:rPr>
+        <w:t>t则是把所有内容提交到当前分支。</w:t>
       </w:r>
     </w:p>
     <w:sectPr>
